--- a/ML_LR2/МО лр2 отчёт.docx
+++ b/ML_LR2/МО лр2 отчёт.docx
@@ -523,7 +523,23 @@
           <w:sz w:val="28"/>
           <w:szCs w:val="28"/>
         </w:rPr>
-        <w:t>Тимохин Е. С.</w:t>
+        <w:t xml:space="preserve">Тимохин Е. </w:t>
+      </w:r>
+      <w:r>
+        <w:rPr>
+          <w:rFonts w:ascii="Times New Roman" w:hAnsi="Times New Roman"/>
+          <w:sz w:val="28"/>
+          <w:szCs w:val="28"/>
+        </w:rPr>
+        <w:t>М</w:t>
+      </w:r>
+      <w:r>
+        <w:rPr>
+          <w:rFonts w:ascii="Times New Roman" w:hAnsi="Times New Roman"/>
+          <w:sz w:val="28"/>
+          <w:szCs w:val="28"/>
+        </w:rPr>
+        <w:t>.</w:t>
       </w:r>
     </w:p>
     <w:p>
@@ -941,6 +957,7 @@
       <w:r>
         <w:rPr>
           <w:rFonts w:ascii="Times New Roman" w:hAnsi="Times New Roman"/>
+          <w:noProof/>
           <w:color w:val="000000"/>
           <w:sz w:val="28"/>
           <w:szCs w:val="28"/>
@@ -1057,27 +1074,7 @@
           <w:szCs w:val="28"/>
         </w:rPr>
         <w:lastRenderedPageBreak/>
-        <w:t xml:space="preserve">Здесь 1 </w:t>
-      </w:r>
-      <w:proofErr w:type="gramStart"/>
-      <w:r>
-        <w:rPr>
-          <w:rFonts w:ascii="Times New Roman" w:hAnsi="Times New Roman"/>
-          <w:color w:val="000000"/>
-          <w:sz w:val="28"/>
-          <w:szCs w:val="28"/>
-        </w:rPr>
-        <w:t>–  ирис</w:t>
-      </w:r>
-      <w:proofErr w:type="gramEnd"/>
-      <w:r>
-        <w:rPr>
-          <w:rFonts w:ascii="Times New Roman" w:hAnsi="Times New Roman"/>
-          <w:color w:val="000000"/>
-          <w:sz w:val="28"/>
-          <w:szCs w:val="28"/>
-        </w:rPr>
-        <w:t xml:space="preserve"> щетинистый, 2 – ирис разноцветный, 3 – ирис </w:t>
+        <w:t xml:space="preserve">Здесь 1 –  ирис щетинистый, 2 – ирис разноцветный, 3 – ирис </w:t>
       </w:r>
       <w:proofErr w:type="spellStart"/>
       <w:r>
@@ -1106,16 +1103,7 @@
           <w:sz w:val="28"/>
           <w:szCs w:val="28"/>
         </w:rPr>
-        <w:t xml:space="preserve"> </w:t>
-      </w:r>
-      <w:r>
-        <w:rPr>
-          <w:rFonts w:ascii="Times New Roman" w:hAnsi="Times New Roman"/>
-          <w:color w:val="000000"/>
-          <w:sz w:val="28"/>
-          <w:szCs w:val="28"/>
-        </w:rPr>
-        <w:t>На рисунке 2 представлен фрагмент исходных данных.</w:t>
+        <w:t xml:space="preserve"> На рисунке 2 представлен фрагмент исходных данных.</w:t>
       </w:r>
     </w:p>
     <w:p>
@@ -1132,6 +1120,7 @@
       <w:r>
         <w:rPr>
           <w:rFonts w:ascii="Times New Roman" w:hAnsi="Times New Roman"/>
+          <w:noProof/>
           <w:color w:val="000000"/>
           <w:sz w:val="28"/>
           <w:szCs w:val="28"/>
@@ -1263,35 +1252,35 @@
         <w:rPr>
           <w:rFonts w:ascii="Cascadia Mono" w:eastAsiaTheme="minorHAnsi" w:hAnsi="Cascadia Mono" w:cs="Cascadia Mono"/>
           <w:color w:val="000000"/>
-        </w:rPr>
-      </w:pPr>
+          <w:lang w:val="en-US"/>
+        </w:rPr>
+      </w:pPr>
+      <w:r>
+        <w:rPr>
+          <w:rFonts w:ascii="Cascadia Mono" w:eastAsiaTheme="minorHAnsi" w:hAnsi="Cascadia Mono" w:cs="Cascadia Mono"/>
+          <w:color w:val="0000FF"/>
+          <w:lang w:val="en-US"/>
+        </w:rPr>
+        <w:t>import</w:t>
+      </w:r>
+      <w:r>
+        <w:rPr>
+          <w:rFonts w:ascii="Cascadia Mono" w:eastAsiaTheme="minorHAnsi" w:hAnsi="Cascadia Mono" w:cs="Cascadia Mono"/>
+          <w:color w:val="000000"/>
+          <w:lang w:val="en-US"/>
+        </w:rPr>
+        <w:t xml:space="preserve"> </w:t>
+      </w:r>
       <w:proofErr w:type="spellStart"/>
       <w:r>
         <w:rPr>
           <w:rFonts w:ascii="Cascadia Mono" w:eastAsiaTheme="minorHAnsi" w:hAnsi="Cascadia Mono" w:cs="Cascadia Mono"/>
-          <w:color w:val="0000FF"/>
-        </w:rPr>
-        <w:t>import</w:t>
+          <w:color w:val="000000"/>
+          <w:lang w:val="en-US"/>
+        </w:rPr>
+        <w:t>os.path</w:t>
       </w:r>
       <w:proofErr w:type="spellEnd"/>
-      <w:r>
-        <w:rPr>
-          <w:rFonts w:ascii="Cascadia Mono" w:eastAsiaTheme="minorHAnsi" w:hAnsi="Cascadia Mono" w:cs="Cascadia Mono"/>
-          <w:color w:val="000000"/>
-        </w:rPr>
-        <w:t xml:space="preserve"> </w:t>
-      </w:r>
-      <w:proofErr w:type="spellStart"/>
-      <w:proofErr w:type="gramStart"/>
-      <w:r>
-        <w:rPr>
-          <w:rFonts w:ascii="Cascadia Mono" w:eastAsiaTheme="minorHAnsi" w:hAnsi="Cascadia Mono" w:cs="Cascadia Mono"/>
-          <w:color w:val="000000"/>
-        </w:rPr>
-        <w:t>os.path</w:t>
-      </w:r>
-      <w:proofErr w:type="spellEnd"/>
-      <w:proofErr w:type="gramEnd"/>
     </w:p>
     <w:p>
       <w:pPr>
@@ -1383,7 +1372,6 @@
         <w:t xml:space="preserve"> </w:t>
       </w:r>
       <w:proofErr w:type="spellStart"/>
-      <w:proofErr w:type="gramStart"/>
       <w:r>
         <w:rPr>
           <w:rFonts w:ascii="Cascadia Mono" w:eastAsiaTheme="minorHAnsi" w:hAnsi="Cascadia Mono" w:cs="Cascadia Mono"/>
@@ -1393,7 +1381,6 @@
         <w:t>keras.models</w:t>
       </w:r>
       <w:proofErr w:type="spellEnd"/>
-      <w:proofErr w:type="gramEnd"/>
       <w:r>
         <w:rPr>
           <w:rFonts w:ascii="Cascadia Mono" w:eastAsiaTheme="minorHAnsi" w:hAnsi="Cascadia Mono" w:cs="Cascadia Mono"/>
@@ -1455,7 +1442,6 @@
         <w:t xml:space="preserve"> </w:t>
       </w:r>
       <w:proofErr w:type="spellStart"/>
-      <w:proofErr w:type="gramStart"/>
       <w:r>
         <w:rPr>
           <w:rFonts w:ascii="Cascadia Mono" w:eastAsiaTheme="minorHAnsi" w:hAnsi="Cascadia Mono" w:cs="Cascadia Mono"/>
@@ -1465,7 +1451,6 @@
         <w:t>keras.layers</w:t>
       </w:r>
       <w:proofErr w:type="spellEnd"/>
-      <w:proofErr w:type="gramEnd"/>
       <w:r>
         <w:rPr>
           <w:rFonts w:ascii="Cascadia Mono" w:eastAsiaTheme="minorHAnsi" w:hAnsi="Cascadia Mono" w:cs="Cascadia Mono"/>
@@ -1609,7 +1594,6 @@
         <w:t xml:space="preserve"> = </w:t>
       </w:r>
       <w:proofErr w:type="spellStart"/>
-      <w:proofErr w:type="gramStart"/>
       <w:r>
         <w:rPr>
           <w:rFonts w:ascii="Cascadia Mono" w:eastAsiaTheme="minorHAnsi" w:hAnsi="Cascadia Mono" w:cs="Cascadia Mono"/>
@@ -1619,7 +1603,6 @@
         <w:t>np.loadtxt</w:t>
       </w:r>
       <w:proofErr w:type="spellEnd"/>
-      <w:proofErr w:type="gramEnd"/>
       <w:r>
         <w:rPr>
           <w:rFonts w:ascii="Cascadia Mono" w:eastAsiaTheme="minorHAnsi" w:hAnsi="Cascadia Mono" w:cs="Cascadia Mono"/>
@@ -1724,23 +1707,13 @@
         <w:t>data_train</w:t>
       </w:r>
       <w:proofErr w:type="spellEnd"/>
-      <w:proofErr w:type="gramStart"/>
-      <w:r>
-        <w:rPr>
-          <w:rFonts w:ascii="Cascadia Mono" w:eastAsiaTheme="minorHAnsi" w:hAnsi="Cascadia Mono" w:cs="Cascadia Mono"/>
-          <w:color w:val="000000"/>
-          <w:lang w:val="en-US"/>
-        </w:rPr>
-        <w:t>[:,</w:t>
-      </w:r>
-      <w:proofErr w:type="gramEnd"/>
-      <w:r>
-        <w:rPr>
-          <w:rFonts w:ascii="Cascadia Mono" w:eastAsiaTheme="minorHAnsi" w:hAnsi="Cascadia Mono" w:cs="Cascadia Mono"/>
-          <w:color w:val="000000"/>
-          <w:lang w:val="en-US"/>
-        </w:rPr>
-        <w:t>[0,1,2]]</w:t>
+      <w:r>
+        <w:rPr>
+          <w:rFonts w:ascii="Cascadia Mono" w:eastAsiaTheme="minorHAnsi" w:hAnsi="Cascadia Mono" w:cs="Cascadia Mono"/>
+          <w:color w:val="000000"/>
+          <w:lang w:val="en-US"/>
+        </w:rPr>
+        <w:t>[:,[0,1,2]]</w:t>
       </w:r>
     </w:p>
     <w:p>
@@ -1772,23 +1745,13 @@
         <w:t>data_train</w:t>
       </w:r>
       <w:proofErr w:type="spellEnd"/>
-      <w:proofErr w:type="gramStart"/>
-      <w:r>
-        <w:rPr>
-          <w:rFonts w:ascii="Cascadia Mono" w:eastAsiaTheme="minorHAnsi" w:hAnsi="Cascadia Mono" w:cs="Cascadia Mono"/>
-          <w:color w:val="000000"/>
-          <w:lang w:val="en-US"/>
-        </w:rPr>
-        <w:t>[:,</w:t>
-      </w:r>
-      <w:proofErr w:type="gramEnd"/>
-      <w:r>
-        <w:rPr>
-          <w:rFonts w:ascii="Cascadia Mono" w:eastAsiaTheme="minorHAnsi" w:hAnsi="Cascadia Mono" w:cs="Cascadia Mono"/>
-          <w:color w:val="000000"/>
-          <w:lang w:val="en-US"/>
-        </w:rPr>
-        <w:t>[3]]</w:t>
+      <w:r>
+        <w:rPr>
+          <w:rFonts w:ascii="Cascadia Mono" w:eastAsiaTheme="minorHAnsi" w:hAnsi="Cascadia Mono" w:cs="Cascadia Mono"/>
+          <w:color w:val="000000"/>
+          <w:lang w:val="en-US"/>
+        </w:rPr>
+        <w:t>[:,[3]]</w:t>
       </w:r>
     </w:p>
     <w:p>
@@ -1822,7 +1785,6 @@
         </w:rPr>
         <w:t xml:space="preserve">model = </w:t>
       </w:r>
-      <w:proofErr w:type="gramStart"/>
       <w:r>
         <w:rPr>
           <w:rFonts w:ascii="Cascadia Mono" w:eastAsiaTheme="minorHAnsi" w:hAnsi="Cascadia Mono" w:cs="Cascadia Mono"/>
@@ -1837,16 +1799,7 @@
           <w:color w:val="000000"/>
           <w:lang w:val="en-US"/>
         </w:rPr>
-        <w:t>(</w:t>
-      </w:r>
-      <w:proofErr w:type="gramEnd"/>
-      <w:r>
-        <w:rPr>
-          <w:rFonts w:ascii="Cascadia Mono" w:eastAsiaTheme="minorHAnsi" w:hAnsi="Cascadia Mono" w:cs="Cascadia Mono"/>
-          <w:color w:val="000000"/>
-          <w:lang w:val="en-US"/>
-        </w:rPr>
-        <w:t>)</w:t>
+        <w:t>()</w:t>
       </w:r>
     </w:p>
     <w:p>
@@ -1861,7 +1814,6 @@
         </w:rPr>
       </w:pPr>
       <w:proofErr w:type="spellStart"/>
-      <w:proofErr w:type="gramStart"/>
       <w:r>
         <w:rPr>
           <w:rFonts w:ascii="Cascadia Mono" w:eastAsiaTheme="minorHAnsi" w:hAnsi="Cascadia Mono" w:cs="Cascadia Mono"/>
@@ -1879,7 +1831,6 @@
         </w:rPr>
         <w:t>(</w:t>
       </w:r>
-      <w:proofErr w:type="gramEnd"/>
       <w:r>
         <w:rPr>
           <w:rFonts w:ascii="Cascadia Mono" w:eastAsiaTheme="minorHAnsi" w:hAnsi="Cascadia Mono" w:cs="Cascadia Mono"/>
@@ -1927,7 +1878,6 @@
         </w:rPr>
       </w:pPr>
       <w:proofErr w:type="spellStart"/>
-      <w:proofErr w:type="gramStart"/>
       <w:r>
         <w:rPr>
           <w:rFonts w:ascii="Cascadia Mono" w:eastAsiaTheme="minorHAnsi" w:hAnsi="Cascadia Mono" w:cs="Cascadia Mono"/>
@@ -1945,7 +1895,6 @@
         </w:rPr>
         <w:t>(</w:t>
       </w:r>
-      <w:proofErr w:type="gramEnd"/>
       <w:r>
         <w:rPr>
           <w:rFonts w:ascii="Cascadia Mono" w:eastAsiaTheme="minorHAnsi" w:hAnsi="Cascadia Mono" w:cs="Cascadia Mono"/>
@@ -1991,7 +1940,6 @@
         </w:rPr>
       </w:pPr>
       <w:proofErr w:type="spellStart"/>
-      <w:proofErr w:type="gramStart"/>
       <w:r>
         <w:rPr>
           <w:rFonts w:ascii="Cascadia Mono" w:eastAsiaTheme="minorHAnsi" w:hAnsi="Cascadia Mono" w:cs="Cascadia Mono"/>
@@ -2009,7 +1957,6 @@
         </w:rPr>
         <w:t>(</w:t>
       </w:r>
-      <w:proofErr w:type="gramEnd"/>
       <w:r>
         <w:rPr>
           <w:rFonts w:ascii="Cascadia Mono" w:eastAsiaTheme="minorHAnsi" w:hAnsi="Cascadia Mono" w:cs="Cascadia Mono"/>
@@ -2039,7 +1986,6 @@
         </w:rPr>
       </w:pPr>
       <w:proofErr w:type="spellStart"/>
-      <w:proofErr w:type="gramStart"/>
       <w:r>
         <w:rPr>
           <w:rFonts w:ascii="Cascadia Mono" w:eastAsiaTheme="minorHAnsi" w:hAnsi="Cascadia Mono" w:cs="Cascadia Mono"/>
@@ -2057,7 +2003,6 @@
         </w:rPr>
         <w:t>(</w:t>
       </w:r>
-      <w:proofErr w:type="gramEnd"/>
       <w:r>
         <w:rPr>
           <w:rFonts w:ascii="Cascadia Mono" w:eastAsiaTheme="minorHAnsi" w:hAnsi="Cascadia Mono" w:cs="Cascadia Mono"/>
@@ -2103,7 +2048,6 @@
         </w:rPr>
       </w:pPr>
       <w:proofErr w:type="spellStart"/>
-      <w:proofErr w:type="gramStart"/>
       <w:r>
         <w:rPr>
           <w:rFonts w:ascii="Cascadia Mono" w:eastAsiaTheme="minorHAnsi" w:hAnsi="Cascadia Mono" w:cs="Cascadia Mono"/>
@@ -2121,7 +2065,6 @@
         </w:rPr>
         <w:t>(</w:t>
       </w:r>
-      <w:proofErr w:type="gramEnd"/>
       <w:r>
         <w:rPr>
           <w:rFonts w:ascii="Cascadia Mono" w:eastAsiaTheme="minorHAnsi" w:hAnsi="Cascadia Mono" w:cs="Cascadia Mono"/>
@@ -2151,7 +2094,6 @@
         </w:rPr>
       </w:pPr>
       <w:proofErr w:type="spellStart"/>
-      <w:proofErr w:type="gramStart"/>
       <w:r>
         <w:rPr>
           <w:rFonts w:ascii="Cascadia Mono" w:eastAsiaTheme="minorHAnsi" w:hAnsi="Cascadia Mono" w:cs="Cascadia Mono"/>
@@ -2169,7 +2111,6 @@
         </w:rPr>
         <w:t>(</w:t>
       </w:r>
-      <w:proofErr w:type="gramEnd"/>
       <w:r>
         <w:rPr>
           <w:rFonts w:ascii="Cascadia Mono" w:eastAsiaTheme="minorHAnsi" w:hAnsi="Cascadia Mono" w:cs="Cascadia Mono"/>
@@ -2215,7 +2156,6 @@
         </w:rPr>
       </w:pPr>
       <w:proofErr w:type="spellStart"/>
-      <w:proofErr w:type="gramStart"/>
       <w:r>
         <w:rPr>
           <w:rFonts w:ascii="Cascadia Mono" w:eastAsiaTheme="minorHAnsi" w:hAnsi="Cascadia Mono" w:cs="Cascadia Mono"/>
@@ -2233,7 +2173,6 @@
         </w:rPr>
         <w:t>(</w:t>
       </w:r>
-      <w:proofErr w:type="gramEnd"/>
       <w:r>
         <w:rPr>
           <w:rFonts w:ascii="Cascadia Mono" w:eastAsiaTheme="minorHAnsi" w:hAnsi="Cascadia Mono" w:cs="Cascadia Mono"/>
@@ -2263,7 +2202,6 @@
         </w:rPr>
       </w:pPr>
       <w:proofErr w:type="spellStart"/>
-      <w:proofErr w:type="gramStart"/>
       <w:r>
         <w:rPr>
           <w:rFonts w:ascii="Cascadia Mono" w:eastAsiaTheme="minorHAnsi" w:hAnsi="Cascadia Mono" w:cs="Cascadia Mono"/>
@@ -2281,7 +2219,6 @@
         </w:rPr>
         <w:t>(</w:t>
       </w:r>
-      <w:proofErr w:type="gramEnd"/>
       <w:r>
         <w:rPr>
           <w:rFonts w:ascii="Cascadia Mono" w:eastAsiaTheme="minorHAnsi" w:hAnsi="Cascadia Mono" w:cs="Cascadia Mono"/>
@@ -2339,7 +2276,6 @@
         </w:rPr>
       </w:pPr>
       <w:proofErr w:type="spellStart"/>
-      <w:proofErr w:type="gramStart"/>
       <w:r>
         <w:rPr>
           <w:rFonts w:ascii="Cascadia Mono" w:eastAsiaTheme="minorHAnsi" w:hAnsi="Cascadia Mono" w:cs="Cascadia Mono"/>
@@ -2349,7 +2285,6 @@
         <w:t>model.compile</w:t>
       </w:r>
       <w:proofErr w:type="spellEnd"/>
-      <w:proofErr w:type="gramEnd"/>
       <w:r>
         <w:rPr>
           <w:rFonts w:ascii="Cascadia Mono" w:eastAsiaTheme="minorHAnsi" w:hAnsi="Cascadia Mono" w:cs="Cascadia Mono"/>
@@ -2437,7 +2372,6 @@
         </w:rPr>
       </w:pPr>
       <w:proofErr w:type="spellStart"/>
-      <w:proofErr w:type="gramStart"/>
       <w:r>
         <w:rPr>
           <w:rFonts w:ascii="Cascadia Mono" w:eastAsiaTheme="minorHAnsi" w:hAnsi="Cascadia Mono" w:cs="Cascadia Mono"/>
@@ -2453,16 +2387,7 @@
           <w:color w:val="000000"/>
           <w:lang w:val="en-US"/>
         </w:rPr>
-        <w:t>(</w:t>
-      </w:r>
-      <w:proofErr w:type="gramEnd"/>
-      <w:r>
-        <w:rPr>
-          <w:rFonts w:ascii="Cascadia Mono" w:eastAsiaTheme="minorHAnsi" w:hAnsi="Cascadia Mono" w:cs="Cascadia Mono"/>
-          <w:color w:val="000000"/>
-          <w:lang w:val="en-US"/>
-        </w:rPr>
-        <w:t xml:space="preserve">X,Y, epochs = 1000, </w:t>
+        <w:t xml:space="preserve">(X,Y, epochs = 1000, </w:t>
       </w:r>
       <w:proofErr w:type="spellStart"/>
       <w:r>
@@ -2525,7 +2450,6 @@
         <w:t xml:space="preserve"> = </w:t>
       </w:r>
       <w:proofErr w:type="spellStart"/>
-      <w:proofErr w:type="gramStart"/>
       <w:r>
         <w:rPr>
           <w:rFonts w:ascii="Cascadia Mono" w:eastAsiaTheme="minorHAnsi" w:hAnsi="Cascadia Mono" w:cs="Cascadia Mono"/>
@@ -2535,7 +2459,6 @@
         <w:t>np.loadtxt</w:t>
       </w:r>
       <w:proofErr w:type="spellEnd"/>
-      <w:proofErr w:type="gramEnd"/>
       <w:r>
         <w:rPr>
           <w:rFonts w:ascii="Cascadia Mono" w:eastAsiaTheme="minorHAnsi" w:hAnsi="Cascadia Mono" w:cs="Cascadia Mono"/>
@@ -2615,7 +2538,6 @@
         <w:t xml:space="preserve">res = </w:t>
       </w:r>
       <w:proofErr w:type="spellStart"/>
-      <w:proofErr w:type="gramStart"/>
       <w:r>
         <w:rPr>
           <w:rFonts w:ascii="Cascadia Mono" w:eastAsiaTheme="minorHAnsi" w:hAnsi="Cascadia Mono" w:cs="Cascadia Mono"/>
@@ -2625,7 +2547,6 @@
         <w:t>model.predict</w:t>
       </w:r>
       <w:proofErr w:type="spellEnd"/>
-      <w:proofErr w:type="gramEnd"/>
       <w:r>
         <w:rPr>
           <w:rFonts w:ascii="Cascadia Mono" w:eastAsiaTheme="minorHAnsi" w:hAnsi="Cascadia Mono" w:cs="Cascadia Mono"/>
@@ -2736,11 +2657,11 @@
         </w:rPr>
         <w:t>if</w:t>
       </w:r>
-      <w:proofErr w:type="gramStart"/>
       <w:r>
         <w:rPr>
           <w:rFonts w:ascii="Cascadia Mono" w:eastAsiaTheme="minorHAnsi" w:hAnsi="Cascadia Mono" w:cs="Cascadia Mono"/>
           <w:color w:val="0000FF"/>
+          <w:lang w:val="en-US"/>
         </w:rPr>
         <w:t xml:space="preserve">   </w:t>
       </w:r>
@@ -2752,7 +2673,6 @@
         </w:rPr>
         <w:t>(</w:t>
       </w:r>
-      <w:proofErr w:type="gramEnd"/>
       <w:r>
         <w:rPr>
           <w:rFonts w:ascii="Cascadia Mono" w:eastAsiaTheme="minorHAnsi" w:hAnsi="Cascadia Mono" w:cs="Cascadia Mono"/>
@@ -2821,25 +2741,7 @@
           <w:color w:val="000000"/>
           <w:lang w:val="en-US"/>
         </w:rPr>
-        <w:t>(</w:t>
-      </w:r>
-      <w:proofErr w:type="gramStart"/>
-      <w:r>
-        <w:rPr>
-          <w:rFonts w:ascii="Cascadia Mono" w:eastAsiaTheme="minorHAnsi" w:hAnsi="Cascadia Mono" w:cs="Cascadia Mono"/>
-          <w:color w:val="000000"/>
-          <w:lang w:val="en-US"/>
-        </w:rPr>
-        <w:t>var[</w:t>
-      </w:r>
-      <w:proofErr w:type="gramEnd"/>
-      <w:r>
-        <w:rPr>
-          <w:rFonts w:ascii="Cascadia Mono" w:eastAsiaTheme="minorHAnsi" w:hAnsi="Cascadia Mono" w:cs="Cascadia Mono"/>
-          <w:color w:val="000000"/>
-          <w:lang w:val="en-US"/>
-        </w:rPr>
-        <w:t>0] - 0.5) &lt; 0.17): var[0] = 2</w:t>
+        <w:t>(var[0] - 0.5) &lt; 0.17): var[0] = 2</w:t>
       </w:r>
     </w:p>
     <w:p>
@@ -2893,25 +2795,7 @@
           <w:color w:val="000000"/>
           <w:lang w:val="en-US"/>
         </w:rPr>
-        <w:t>(</w:t>
-      </w:r>
-      <w:proofErr w:type="gramStart"/>
-      <w:r>
-        <w:rPr>
-          <w:rFonts w:ascii="Cascadia Mono" w:eastAsiaTheme="minorHAnsi" w:hAnsi="Cascadia Mono" w:cs="Cascadia Mono"/>
-          <w:color w:val="000000"/>
-          <w:lang w:val="en-US"/>
-        </w:rPr>
-        <w:t>var[</w:t>
-      </w:r>
-      <w:proofErr w:type="gramEnd"/>
-      <w:r>
-        <w:rPr>
-          <w:rFonts w:ascii="Cascadia Mono" w:eastAsiaTheme="minorHAnsi" w:hAnsi="Cascadia Mono" w:cs="Cascadia Mono"/>
-          <w:color w:val="000000"/>
-          <w:lang w:val="en-US"/>
-        </w:rPr>
-        <w:t>0] - 0.83) &lt;= 0.17): var[0] = 3</w:t>
+        <w:t>(var[0] - 0.83) &lt;= 0.17): var[0] = 3</w:t>
       </w:r>
     </w:p>
     <w:p>
@@ -2942,39 +2826,24 @@
         <w:rPr>
           <w:rFonts w:ascii="Cascadia Mono" w:eastAsiaTheme="minorHAnsi" w:hAnsi="Cascadia Mono" w:cs="Cascadia Mono"/>
           <w:color w:val="000000"/>
-        </w:rPr>
-      </w:pPr>
-      <w:proofErr w:type="spellStart"/>
+          <w:lang w:val="en-US"/>
+        </w:rPr>
+      </w:pPr>
       <w:r>
         <w:rPr>
           <w:rFonts w:ascii="Cascadia Mono" w:eastAsiaTheme="minorHAnsi" w:hAnsi="Cascadia Mono" w:cs="Cascadia Mono"/>
           <w:color w:val="0000FF"/>
+          <w:lang w:val="en-US"/>
         </w:rPr>
         <w:t>print</w:t>
       </w:r>
-      <w:proofErr w:type="spellEnd"/>
-      <w:r>
-        <w:rPr>
-          <w:rFonts w:ascii="Cascadia Mono" w:eastAsiaTheme="minorHAnsi" w:hAnsi="Cascadia Mono" w:cs="Cascadia Mono"/>
-          <w:color w:val="000000"/>
-        </w:rPr>
-        <w:t>(</w:t>
-      </w:r>
-      <w:proofErr w:type="spellStart"/>
-      <w:r>
-        <w:rPr>
-          <w:rFonts w:ascii="Cascadia Mono" w:eastAsiaTheme="minorHAnsi" w:hAnsi="Cascadia Mono" w:cs="Cascadia Mono"/>
-          <w:color w:val="000000"/>
-        </w:rPr>
-        <w:t>res</w:t>
-      </w:r>
-      <w:proofErr w:type="spellEnd"/>
-      <w:r>
-        <w:rPr>
-          <w:rFonts w:ascii="Cascadia Mono" w:eastAsiaTheme="minorHAnsi" w:hAnsi="Cascadia Mono" w:cs="Cascadia Mono"/>
-          <w:color w:val="000000"/>
-        </w:rPr>
-        <w:t>)</w:t>
+      <w:r>
+        <w:rPr>
+          <w:rFonts w:ascii="Cascadia Mono" w:eastAsiaTheme="minorHAnsi" w:hAnsi="Cascadia Mono" w:cs="Cascadia Mono"/>
+          <w:color w:val="000000"/>
+          <w:lang w:val="en-US"/>
+        </w:rPr>
+        <w:t>(res)</w:t>
       </w:r>
     </w:p>
     <w:p>
